--- a/web/template/document4.docx
+++ b/web/template/document4.docx
@@ -7,7 +7,13 @@
         <w:rPr>
           <w:rFonts w:hint="eastAsia"/>
         </w:rPr>
-        <w:t>44444444444444444444444444444444444</w:t>
+        <w:t>444</w:t>
+      </w:r>
+      <w:r>
+        <w:rPr>
+          <w:rFonts w:hint="eastAsia"/>
+        </w:rPr>
+        <w:t>０００００００００００００００００００００００００００００００</w:t>
       </w:r>
     </w:p>
     <w:sectPr>
